--- a/reports/report-5-alternatives/Disaster.docx
+++ b/reports/report-5-alternatives/Disaster.docx
@@ -8436,16 +8436,7 @@
         <w:bidi w:val="0"/>
       </w:pPr>
       <w:r>
-        <w:t xml:space="preserve">Alternative </w:t>
-      </w:r>
-      <w:r>
-        <w:t>E</w:t>
-      </w:r>
-      <w:r>
-        <w:t xml:space="preserve">: </w:t>
-      </w:r>
-      <w:r>
-        <w:t>Pneumatic System</w:t>
+        <w:t>Alternative E: Pneumatic System</w:t>
       </w:r>
     </w:p>
     <w:p>
@@ -8458,16 +8449,7 @@
         <w:bidi w:val="0"/>
       </w:pPr>
       <w:r>
-        <w:t xml:space="preserve">Alternative </w:t>
-      </w:r>
-      <w:r>
-        <w:t>F</w:t>
-      </w:r>
-      <w:r>
-        <w:t xml:space="preserve">: </w:t>
-      </w:r>
-      <w:r>
-        <w:t>Drone delivery</w:t>
+        <w:t>Alternative F: Drone delivery</w:t>
       </w:r>
     </w:p>
     <w:p>
@@ -8477,16 +8459,17 @@
     </w:p>
     <w:p>
       <w:pPr>
-        <w:pStyle w:val="MainHeadings"/>
-        <w:rPr>
-          <w:rFonts w:eastAsiaTheme="majorEastAsia" w:cstheme="majorBidi"/>
-          <w:sz w:val="32"/>
-          <w:szCs w:val="32"/>
-        </w:rPr>
-      </w:pPr>
+        <w:pStyle w:val="Heading1"/>
+      </w:pPr>
+      <w:bookmarkStart w:id="1" w:name="_Hlk88400163"/>
+      <w:proofErr w:type="gramStart"/>
       <w:r>
         <w:lastRenderedPageBreak/>
-        <w:t>Alternatives analysis</w:t>
+        <w:t>Alternatives</w:t>
+      </w:r>
+      <w:proofErr w:type="gramEnd"/>
+      <w:r>
+        <w:t xml:space="preserve"> analysis</w:t>
       </w:r>
     </w:p>
     <w:p>
@@ -8511,11 +8494,19 @@
           <w:rFonts w:cstheme="majorBidi"/>
         </w:rPr>
       </w:pPr>
+      <w:proofErr w:type="gramStart"/>
       <w:r>
         <w:rPr>
           <w:rFonts w:cstheme="majorBidi"/>
         </w:rPr>
-        <w:t xml:space="preserve">Pros : </w:t>
+        <w:t>Pros :</w:t>
+      </w:r>
+      <w:proofErr w:type="gramEnd"/>
+      <w:r>
+        <w:rPr>
+          <w:rFonts w:cstheme="majorBidi"/>
+        </w:rPr>
+        <w:t xml:space="preserve"> </w:t>
       </w:r>
     </w:p>
     <w:p>
@@ -8546,7 +8537,21 @@
         <w:rPr>
           <w:rFonts w:asciiTheme="majorBidi" w:hAnsiTheme="majorBidi" w:cstheme="majorBidi"/>
         </w:rPr>
-        <w:t>? No pre-defined stop points(NO NO)?</w:t>
+        <w:t xml:space="preserve">? No pre-defined stop </w:t>
+      </w:r>
+      <w:proofErr w:type="gramStart"/>
+      <w:r>
+        <w:rPr>
+          <w:rFonts w:asciiTheme="majorBidi" w:hAnsiTheme="majorBidi" w:cstheme="majorBidi"/>
+        </w:rPr>
+        <w:t>points(</w:t>
+      </w:r>
+      <w:proofErr w:type="gramEnd"/>
+      <w:r>
+        <w:rPr>
+          <w:rFonts w:asciiTheme="majorBidi" w:hAnsiTheme="majorBidi" w:cstheme="majorBidi"/>
+        </w:rPr>
+        <w:t>NO NO)?</w:t>
       </w:r>
     </w:p>
     <w:p>
@@ -8565,7 +8570,21 @@
         <w:rPr>
           <w:rFonts w:asciiTheme="majorBidi" w:hAnsiTheme="majorBidi" w:cstheme="majorBidi"/>
         </w:rPr>
-        <w:t>No need for  special roads (it uses our normal daily roads)</w:t>
+        <w:t xml:space="preserve">No need </w:t>
+      </w:r>
+      <w:proofErr w:type="gramStart"/>
+      <w:r>
+        <w:rPr>
+          <w:rFonts w:asciiTheme="majorBidi" w:hAnsiTheme="majorBidi" w:cstheme="majorBidi"/>
+        </w:rPr>
+        <w:t>for  special</w:t>
+      </w:r>
+      <w:proofErr w:type="gramEnd"/>
+      <w:r>
+        <w:rPr>
+          <w:rFonts w:asciiTheme="majorBidi" w:hAnsiTheme="majorBidi" w:cstheme="majorBidi"/>
+        </w:rPr>
+        <w:t xml:space="preserve"> roads (it uses our normal daily roads)</w:t>
       </w:r>
       <w:r>
         <w:rPr>
@@ -10016,22 +10035,35 @@
                                 <w:szCs w:val="28"/>
                               </w:rPr>
                             </w:pPr>
-                            <w:bookmarkStart w:id="1" w:name="_Toc37968618"/>
+                            <w:bookmarkStart w:id="2" w:name="_Toc37968618"/>
                             <w:r>
                               <w:t xml:space="preserve">Figure </w:t>
                             </w:r>
-                            <w:fldSimple w:instr=" SEQ Figure \* ARABIC ">
-                              <w:r>
-                                <w:rPr>
-                                  <w:noProof/>
-                                </w:rPr>
-                                <w:t>6</w:t>
-                              </w:r>
-                            </w:fldSimple>
+                            <w:r>
+                              <w:fldChar w:fldCharType="begin"/>
+                            </w:r>
+                            <w:r>
+                              <w:instrText xml:space="preserve"> SEQ Figure \* ARABIC </w:instrText>
+                            </w:r>
+                            <w:r>
+                              <w:fldChar w:fldCharType="separate"/>
+                            </w:r>
+                            <w:r>
+                              <w:rPr>
+                                <w:noProof/>
+                              </w:rPr>
+                              <w:t>6</w:t>
+                            </w:r>
+                            <w:r>
+                              <w:rPr>
+                                <w:noProof/>
+                              </w:rPr>
+                              <w:fldChar w:fldCharType="end"/>
+                            </w:r>
                             <w:r>
                               <w:t xml:space="preserve"> - Glass box</w:t>
                             </w:r>
-                            <w:bookmarkEnd w:id="1"/>
+                            <w:bookmarkEnd w:id="2"/>
                           </w:p>
                         </w:txbxContent>
                       </wps:txbx>
@@ -10253,7 +10285,6 @@
         <w:ind w:left="1440"/>
       </w:pPr>
       <w:r>
-        <w:lastRenderedPageBreak/>
         <w:t>Cost analysis</w:t>
       </w:r>
     </w:p>
@@ -10274,7 +10305,7 @@
         <w:trPr>
           <w:gridAfter w:val="1"/>
           <w:wAfter w:w="222" w:type="dxa"/>
-          <w:trHeight w:val="408"/>
+          <w:trHeight w:val="433"/>
         </w:trPr>
         <w:tc>
           <w:tcPr>
@@ -10313,6 +10344,7 @@
                 <w:sz w:val="20"/>
                 <w:szCs w:val="20"/>
               </w:rPr>
+              <w:lastRenderedPageBreak/>
               <w:t>ITEM</w:t>
             </w:r>
           </w:p>
@@ -11953,6 +11985,7 @@
         </w:rPr>
       </w:pPr>
     </w:p>
+    <w:bookmarkEnd w:id="1"/>
     <w:p>
       <w:pPr>
         <w:rPr>
@@ -11972,6 +12005,7 @@
           <w:rFonts w:cstheme="majorBidi"/>
         </w:rPr>
       </w:pPr>
+      <w:bookmarkStart w:id="3" w:name="_Hlk88400230"/>
       <w:proofErr w:type="spellStart"/>
       <w:r>
         <w:lastRenderedPageBreak/>
@@ -12260,7 +12294,7 @@
         <w:trPr>
           <w:gridAfter w:val="1"/>
           <w:wAfter w:w="222" w:type="dxa"/>
-          <w:trHeight w:val="408"/>
+          <w:trHeight w:val="433"/>
         </w:trPr>
         <w:tc>
           <w:tcPr>
@@ -14058,6 +14092,8 @@
           <w:szCs w:val="32"/>
         </w:rPr>
       </w:pPr>
+      <w:bookmarkStart w:id="4" w:name="_Hlk88400304"/>
+      <w:bookmarkEnd w:id="3"/>
       <w:r>
         <w:lastRenderedPageBreak/>
         <w:t xml:space="preserve">Robot train tracks </w:t>
@@ -15969,14 +16005,27 @@
                             <w:r>
                               <w:t xml:space="preserve">Figure </w:t>
                             </w:r>
-                            <w:fldSimple w:instr=" SEQ Figure \* ARABIC ">
-                              <w:r>
-                                <w:rPr>
-                                  <w:noProof/>
-                                </w:rPr>
-                                <w:t>6</w:t>
-                              </w:r>
-                            </w:fldSimple>
+                            <w:r>
+                              <w:fldChar w:fldCharType="begin"/>
+                            </w:r>
+                            <w:r>
+                              <w:instrText xml:space="preserve"> SEQ Figure \* ARABIC </w:instrText>
+                            </w:r>
+                            <w:r>
+                              <w:fldChar w:fldCharType="separate"/>
+                            </w:r>
+                            <w:r>
+                              <w:rPr>
+                                <w:noProof/>
+                              </w:rPr>
+                              <w:t>6</w:t>
+                            </w:r>
+                            <w:r>
+                              <w:rPr>
+                                <w:noProof/>
+                              </w:rPr>
+                              <w:fldChar w:fldCharType="end"/>
+                            </w:r>
                             <w:r>
                               <w:t xml:space="preserve"> – Train’s Glass box</w:t>
                             </w:r>
@@ -16082,7 +16131,7 @@
         <w:trPr>
           <w:gridAfter w:val="1"/>
           <w:wAfter w:w="222" w:type="dxa"/>
-          <w:trHeight w:val="408"/>
+          <w:trHeight w:val="433"/>
         </w:trPr>
         <w:tc>
           <w:tcPr>
@@ -16112,7 +16161,7 @@
                 <w:szCs w:val="20"/>
               </w:rPr>
             </w:pPr>
-            <w:bookmarkStart w:id="2" w:name="_Toc37968593"/>
+            <w:bookmarkStart w:id="5" w:name="_Toc37968593"/>
             <w:r>
               <w:rPr>
                 <w:rFonts w:ascii="Arial Nova" w:eastAsia="Times New Roman" w:hAnsi="Arial Nova" w:cs="Calibri"/>
@@ -17197,12 +17246,14 @@
           </w:p>
         </w:tc>
       </w:tr>
+      <w:bookmarkEnd w:id="4"/>
     </w:tbl>
     <w:p/>
     <w:p>
       <w:pPr>
         <w:pStyle w:val="MainHeadings"/>
       </w:pPr>
+      <w:bookmarkStart w:id="6" w:name="_Hlk88400468"/>
       <w:r>
         <w:t>Choosing Baseline Design</w:t>
       </w:r>
@@ -17361,6 +17412,7 @@
         <w:t>In addition to that, one idea was to add a hole in the wagon for cable management to eliminate the possibility of unwanted friction of the wires with the ground.</w:t>
       </w:r>
     </w:p>
+    <w:bookmarkEnd w:id="6"/>
     <w:p>
       <w:pPr>
         <w:rPr>
@@ -17402,7 +17454,7 @@
         </w:rPr>
         <w:t>Morphological chart</w:t>
       </w:r>
-      <w:bookmarkEnd w:id="2"/>
+      <w:bookmarkEnd w:id="5"/>
     </w:p>
     <w:p>
       <w:pPr>
@@ -17412,7 +17464,7 @@
           <w:rFonts w:cstheme="majorBidi"/>
         </w:rPr>
       </w:pPr>
-      <w:bookmarkStart w:id="3" w:name="_Toc37968634"/>
+      <w:bookmarkStart w:id="7" w:name="_Toc37968634"/>
       <w:r>
         <w:rPr>
           <w:rFonts w:cstheme="majorBidi"/>
@@ -17456,7 +17508,7 @@
         </w:rPr>
         <w:t xml:space="preserve"> - Morphological chart</w:t>
       </w:r>
-      <w:bookmarkEnd w:id="3"/>
+      <w:bookmarkEnd w:id="7"/>
     </w:p>
     <w:tbl>
       <w:tblPr>
@@ -19274,7 +19326,7 @@
                 <w:szCs w:val="16"/>
               </w:rPr>
             </w:pPr>
-            <w:bookmarkStart w:id="4" w:name="_Toc3082836"/>
+            <w:bookmarkStart w:id="8" w:name="_Toc3082836"/>
             <w:r>
               <w:rPr>
                 <w:rFonts w:ascii="Times New Roman" w:hAnsi="Times New Roman"/>
@@ -19283,7 +19335,7 @@
               </w:rPr>
               <w:t>KTDA</w:t>
             </w:r>
-            <w:bookmarkEnd w:id="4"/>
+            <w:bookmarkEnd w:id="8"/>
           </w:p>
         </w:tc>
       </w:tr>
